--- a/SlackShortcuts.docx
+++ b/SlackShortcuts.docx
@@ -68,6 +68,9 @@
                 <w:highlight w:val="yellow"/>
               </w:rPr>
             </w:pPr>
+            <w:r>
+              <w:t>Show Slack shortcuts</w:t>
+            </w:r>
           </w:p>
         </w:tc>
       </w:tr>
@@ -80,11 +83,433 @@
           <w:numId w:val="2"/>
         </w:numPr>
       </w:pPr>
+      <w:proofErr w:type="spellStart"/>
+      <w:r>
+        <w:t>Cmd+K</w:t>
+      </w:r>
+      <w:proofErr w:type="spellEnd"/>
+      <w:r>
+        <w:t xml:space="preserve"> - search</w:t>
+      </w:r>
+    </w:p>
+    <w:p/>
+    <w:p/>
+    <w:p>
+      <w:pPr>
+        <w:pStyle w:val="ListParagraph"/>
+        <w:numPr>
+          <w:ilvl w:val="0"/>
+          <w:numId w:val="2"/>
+        </w:numPr>
+      </w:pPr>
+      <w:r>
+        <w:t>https://w.amazon.com/bin/view/Ama</w:t>
+      </w:r>
       <w:bookmarkStart w:id="0" w:name="_GoBack"/>
-      <w:r>
-        <w:t>pho</w:t>
-      </w:r>
       <w:bookmarkEnd w:id="0"/>
+      <w:r>
+        <w:t>zonUC/SIGNAL/OPUS/KB/CommunityTools/</w:t>
+      </w:r>
+    </w:p>
+    <w:p>
+      <w:pPr>
+        <w:pStyle w:val="ListParagraph"/>
+        <w:numPr>
+          <w:ilvl w:val="0"/>
+          <w:numId w:val="2"/>
+        </w:numPr>
+      </w:pPr>
+      <w:r>
+        <w:t xml:space="preserve">Workspaces are </w:t>
+      </w:r>
+      <w:r>
+        <w:t>hierarchical</w:t>
+      </w:r>
+    </w:p>
+    <w:p/>
+    <w:p>
+      <w:r>
+        <w:rPr>
+          <w:noProof/>
+        </w:rPr>
+        <w:drawing>
+          <wp:inline distT="0" distB="0" distL="0" distR="0" wp14:anchorId="3D3D457B" wp14:editId="24BB6B7A">
+            <wp:extent cx="5727700" cy="3242945"/>
+            <wp:effectExtent l="0" t="0" r="0" b="0"/>
+            <wp:docPr id="1" name="Picture 1"/>
+            <wp:cNvGraphicFramePr>
+              <a:graphicFrameLocks xmlns:a="http://schemas.openxmlformats.org/drawingml/2006/main" noChangeAspect="1"/>
+            </wp:cNvGraphicFramePr>
+            <a:graphic xmlns:a="http://schemas.openxmlformats.org/drawingml/2006/main">
+              <a:graphicData uri="http://schemas.openxmlformats.org/drawingml/2006/picture">
+                <pic:pic xmlns:pic="http://schemas.openxmlformats.org/drawingml/2006/picture">
+                  <pic:nvPicPr>
+                    <pic:cNvPr id="1" name=""/>
+                    <pic:cNvPicPr/>
+                  </pic:nvPicPr>
+                  <pic:blipFill>
+                    <a:blip r:embed="rId5"/>
+                    <a:stretch>
+                      <a:fillRect/>
+                    </a:stretch>
+                  </pic:blipFill>
+                  <pic:spPr>
+                    <a:xfrm>
+                      <a:off x="0" y="0"/>
+                      <a:ext cx="5727700" cy="3242945"/>
+                    </a:xfrm>
+                    <a:prstGeom prst="rect">
+                      <a:avLst/>
+                    </a:prstGeom>
+                  </pic:spPr>
+                </pic:pic>
+              </a:graphicData>
+            </a:graphic>
+          </wp:inline>
+        </w:drawing>
+      </w:r>
+    </w:p>
+    <w:p/>
+    <w:p>
+      <w:pPr>
+        <w:pStyle w:val="ListParagraph"/>
+        <w:numPr>
+          <w:ilvl w:val="0"/>
+          <w:numId w:val="2"/>
+        </w:numPr>
+      </w:pPr>
+      <w:r>
+        <w:t>Direct messaging is available regardless of workspaces</w:t>
+      </w:r>
+    </w:p>
+    <w:p>
+      <w:pPr>
+        <w:pStyle w:val="ListParagraph"/>
+        <w:numPr>
+          <w:ilvl w:val="1"/>
+          <w:numId w:val="2"/>
+        </w:numPr>
+      </w:pPr>
+      <w:r>
+        <w:t>Direct messaging is private and can’t be shared. In order to share direct messaging, you must start a direct messaging with all members.</w:t>
+      </w:r>
+    </w:p>
+    <w:p>
+      <w:pPr>
+        <w:pStyle w:val="ListParagraph"/>
+        <w:numPr>
+          <w:ilvl w:val="0"/>
+          <w:numId w:val="2"/>
+        </w:numPr>
+      </w:pPr>
+      <w:r>
+        <w:t>Channels can span multiple workspaces.</w:t>
+      </w:r>
+    </w:p>
+    <w:p>
+      <w:pPr>
+        <w:pStyle w:val="ListParagraph"/>
+        <w:numPr>
+          <w:ilvl w:val="1"/>
+          <w:numId w:val="2"/>
+        </w:numPr>
+      </w:pPr>
+      <w:r>
+        <w:t>Public channel – is within my current workspace. People from other workspaces will not be able to find this channel.</w:t>
+      </w:r>
+    </w:p>
+    <w:p>
+      <w:pPr>
+        <w:pStyle w:val="ListParagraph"/>
+        <w:numPr>
+          <w:ilvl w:val="1"/>
+          <w:numId w:val="2"/>
+        </w:numPr>
+      </w:pPr>
+      <w:r>
+        <w:t>Any file classified as confidential, shouldn’t be shared on public channels!!</w:t>
+      </w:r>
+    </w:p>
+    <w:p>
+      <w:pPr>
+        <w:pStyle w:val="ListParagraph"/>
+        <w:numPr>
+          <w:ilvl w:val="1"/>
+          <w:numId w:val="2"/>
+        </w:numPr>
+      </w:pPr>
+      <w:r>
+        <w:t>You can’t manually change a public to a private channel. In order to do this, you’ll need to contact IT.</w:t>
+      </w:r>
+    </w:p>
+    <w:p>
+      <w:pPr>
+        <w:pStyle w:val="ListParagraph"/>
+        <w:numPr>
+          <w:ilvl w:val="1"/>
+          <w:numId w:val="2"/>
+        </w:numPr>
+      </w:pPr>
+      <w:r>
+        <w:t>You can NEVER turn a private channel into a public channel.</w:t>
+      </w:r>
+    </w:p>
+    <w:p>
+      <w:pPr>
+        <w:pStyle w:val="ListParagraph"/>
+        <w:numPr>
+          <w:ilvl w:val="1"/>
+          <w:numId w:val="2"/>
+        </w:numPr>
+      </w:pPr>
+      <w:r>
+        <w:t xml:space="preserve">If I need to add a channel to different workspaces: In my channel -&gt; Details -&gt; More -&gt; Additional options -&gt; Add channel to additional workspaces. </w:t>
+      </w:r>
+      <w:r>
+        <w:br/>
+        <w:t>Note: you don’t want usually to add a channel to all workspaces (create too much noise). Only add them to where they’re needed.</w:t>
+      </w:r>
+      <w:r>
+        <w:br/>
+        <w:t>To know if a channel is on multiple workspaces – see the circles next to its name</w:t>
+      </w:r>
+    </w:p>
+    <w:p>
+      <w:pPr>
+        <w:pStyle w:val="ListParagraph"/>
+        <w:numPr>
+          <w:ilvl w:val="0"/>
+          <w:numId w:val="2"/>
+        </w:numPr>
+      </w:pPr>
+      <w:r>
+        <w:t>80% of our conversations should be in channels and 20% in direct messages.</w:t>
+      </w:r>
+    </w:p>
+    <w:p/>
+    <w:p>
+      <w:pPr>
+        <w:pStyle w:val="ListParagraph"/>
+        <w:numPr>
+          <w:ilvl w:val="0"/>
+          <w:numId w:val="2"/>
+        </w:numPr>
+      </w:pPr>
+      <w:r>
+        <w:t>Pin to channel – to pin important information etc. (see pin next to channel name + floating menu in message)</w:t>
+      </w:r>
+    </w:p>
+    <w:p>
+      <w:pPr>
+        <w:pStyle w:val="ListParagraph"/>
+      </w:pPr>
+    </w:p>
+    <w:p>
+      <w:pPr>
+        <w:pStyle w:val="ListParagraph"/>
+        <w:numPr>
+          <w:ilvl w:val="0"/>
+          <w:numId w:val="2"/>
+        </w:numPr>
+      </w:pPr>
+      <w:r>
+        <w:t>Save message – through floating menu in message</w:t>
+      </w:r>
+    </w:p>
+    <w:p>
+      <w:pPr>
+        <w:pStyle w:val="ListParagraph"/>
+      </w:pPr>
+    </w:p>
+    <w:p>
+      <w:pPr>
+        <w:pStyle w:val="ListParagraph"/>
+        <w:numPr>
+          <w:ilvl w:val="0"/>
+          <w:numId w:val="2"/>
+        </w:numPr>
+      </w:pPr>
+      <w:r>
+        <w:t>New message – to create a draft before sending (button next to workspace name)</w:t>
+      </w:r>
+    </w:p>
+    <w:p>
+      <w:pPr>
+        <w:pStyle w:val="ListParagraph"/>
+      </w:pPr>
+    </w:p>
+    <w:p>
+      <w:pPr>
+        <w:pStyle w:val="ListParagraph"/>
+        <w:numPr>
+          <w:ilvl w:val="0"/>
+          <w:numId w:val="2"/>
+        </w:numPr>
+      </w:pPr>
+      <w:r>
+        <w:t>You can * every direct messages and channels</w:t>
+      </w:r>
+      <w:r>
+        <w:t xml:space="preserve"> so they all appear at the head of the page and you can easily review if you missed anything.</w:t>
+      </w:r>
+    </w:p>
+    <w:p>
+      <w:pPr>
+        <w:pStyle w:val="ListParagraph"/>
+      </w:pPr>
+    </w:p>
+    <w:p>
+      <w:pPr>
+        <w:pStyle w:val="ListParagraph"/>
+        <w:numPr>
+          <w:ilvl w:val="0"/>
+          <w:numId w:val="2"/>
+        </w:numPr>
+      </w:pPr>
+      <w:r>
+        <w:t xml:space="preserve">@mention – to mention other people in channel (public) or direct messaging (private). In private – it </w:t>
+      </w:r>
+      <w:proofErr w:type="gramStart"/>
+      <w:r>
+        <w:t>clarify</w:t>
+      </w:r>
+      <w:proofErr w:type="gramEnd"/>
+      <w:r>
+        <w:t xml:space="preserve"> who you’re talking about. In public, it notifies them.</w:t>
+      </w:r>
+    </w:p>
+    <w:p>
+      <w:pPr>
+        <w:pStyle w:val="ListParagraph"/>
+      </w:pPr>
+    </w:p>
+    <w:p>
+      <w:pPr>
+        <w:pStyle w:val="ListParagraph"/>
+        <w:numPr>
+          <w:ilvl w:val="0"/>
+          <w:numId w:val="2"/>
+        </w:numPr>
+      </w:pPr>
+      <w:r>
+        <w:t>Effective communication:</w:t>
+      </w:r>
+    </w:p>
+    <w:p>
+      <w:pPr>
+        <w:pStyle w:val="ListParagraph"/>
+      </w:pPr>
+    </w:p>
+    <w:p>
+      <w:pPr>
+        <w:pStyle w:val="ListParagraph"/>
+        <w:numPr>
+          <w:ilvl w:val="1"/>
+          <w:numId w:val="2"/>
+        </w:numPr>
+      </w:pPr>
+      <w:r>
+        <w:rPr>
+          <w:color w:val="000000" w:themeColor="text1"/>
+        </w:rPr>
+        <w:t xml:space="preserve">Emoji </w:t>
+      </w:r>
+      <w:r>
+        <w:t>to let the other person to know that you’ve seen their message</w:t>
+      </w:r>
+      <w:r>
+        <w:t>: eyes, checkmark, +1 etc.</w:t>
+      </w:r>
+    </w:p>
+    <w:p>
+      <w:pPr>
+        <w:pStyle w:val="ListParagraph"/>
+        <w:numPr>
+          <w:ilvl w:val="2"/>
+          <w:numId w:val="2"/>
+        </w:numPr>
+      </w:pPr>
+      <w:r>
+        <w:t>Priority marking: white-blue-red circles.</w:t>
+      </w:r>
+    </w:p>
+    <w:p>
+      <w:pPr>
+        <w:pStyle w:val="ListParagraph"/>
+        <w:numPr>
+          <w:ilvl w:val="1"/>
+          <w:numId w:val="2"/>
+        </w:numPr>
+      </w:pPr>
+      <w:r>
+        <w:t>T</w:t>
+      </w:r>
+      <w:r>
+        <w:t xml:space="preserve">hreads </w:t>
+      </w:r>
+    </w:p>
+    <w:p>
+      <w:pPr>
+        <w:pStyle w:val="ListParagraph"/>
+        <w:numPr>
+          <w:ilvl w:val="2"/>
+          <w:numId w:val="2"/>
+        </w:numPr>
+      </w:pPr>
+      <w:r>
+        <w:t>You can follow/unfollow threads.</w:t>
+      </w:r>
+    </w:p>
+    <w:p>
+      <w:pPr>
+        <w:pStyle w:val="ListParagraph"/>
+        <w:numPr>
+          <w:ilvl w:val="0"/>
+          <w:numId w:val="2"/>
+        </w:numPr>
+        <w:rPr>
+          <w:rFonts w:ascii="Times New Roman" w:eastAsia="Times New Roman" w:hAnsi="Times New Roman" w:cs="Times New Roman"/>
+        </w:rPr>
+      </w:pPr>
+      <w:r>
+        <w:rPr>
+          <w:rFonts w:ascii="Arial" w:eastAsia="Times New Roman" w:hAnsi="Arial" w:cs="Arial"/>
+          <w:color w:val="1D1C1D"/>
+          <w:sz w:val="23"/>
+          <w:szCs w:val="23"/>
+          <w:shd w:val="clear" w:color="auto" w:fill="FFFFFF"/>
+        </w:rPr>
+        <w:t xml:space="preserve">Our Slack set up currently has a file </w:t>
+      </w:r>
+      <w:r>
+        <w:rPr>
+          <w:rFonts w:ascii="Arial" w:eastAsia="Times New Roman" w:hAnsi="Arial" w:cs="Arial"/>
+          <w:color w:val="1D1C1D"/>
+          <w:sz w:val="23"/>
+          <w:szCs w:val="23"/>
+          <w:shd w:val="clear" w:color="auto" w:fill="FFFFFF"/>
+        </w:rPr>
+        <w:t>retention policy of 180 days</w:t>
+      </w:r>
+      <w:r>
+        <w:rPr>
+          <w:rFonts w:ascii="Arial" w:eastAsia="Times New Roman" w:hAnsi="Arial" w:cs="Arial"/>
+          <w:color w:val="1D1C1D"/>
+          <w:sz w:val="23"/>
+          <w:szCs w:val="23"/>
+          <w:shd w:val="clear" w:color="auto" w:fill="FFFFFF"/>
+        </w:rPr>
+        <w:t>, meaning that any/all files uploaded to Slack will be removed after six months.</w:t>
+      </w:r>
+    </w:p>
+    <w:p>
+      <w:pPr>
+        <w:pStyle w:val="ListParagraph"/>
+        <w:numPr>
+          <w:ilvl w:val="0"/>
+          <w:numId w:val="2"/>
+        </w:numPr>
+      </w:pPr>
     </w:p>
     <w:sectPr>
       <w:pgSz w:w="11900" w:h="16840"/>
@@ -213,7 +638,7 @@
   <w:abstractNum w:abstractNumId="1" w15:restartNumberingAfterBreak="0">
     <w:nsid w:val="13332DB1"/>
     <w:multiLevelType w:val="hybridMultilevel"/>
-    <w:tmpl w:val="8B247E46"/>
+    <w:tmpl w:val="3628FD18"/>
     <w:lvl w:ilvl="0" w:tplc="57782AF0">
       <w:numFmt w:val="bullet"/>
       <w:lvlText w:val=""/>
@@ -237,7 +662,7 @@
         <w:rFonts w:ascii="Courier New" w:hAnsi="Courier New" w:cs="Courier New" w:hint="default"/>
       </w:rPr>
     </w:lvl>
-    <w:lvl w:ilvl="2" w:tplc="04090005" w:tentative="1">
+    <w:lvl w:ilvl="2" w:tplc="04090005">
       <w:start w:val="1"/>
       <w:numFmt w:val="bullet"/>
       <w:lvlText w:val=""/>

--- a/SlackShortcuts.docx
+++ b/SlackShortcuts.docx
@@ -1,6 +1,6 @@
 
 <file path=word/document.xml><?xml version="1.0" encoding="utf-8"?>
-<w:document xmlns:wpc="http://schemas.microsoft.com/office/word/2010/wordprocessingCanvas" xmlns:cx="http://schemas.microsoft.com/office/drawing/2014/chartex" xmlns:cx1="http://schemas.microsoft.com/office/drawing/2015/9/8/chartex" xmlns:cx2="http://schemas.microsoft.com/office/drawing/2015/10/21/chartex" xmlns:cx3="http://schemas.microsoft.com/office/drawing/2016/5/9/chartex" xmlns:cx4="http://schemas.microsoft.com/office/drawing/2016/5/10/chartex" xmlns:cx5="http://schemas.microsoft.com/office/drawing/2016/5/11/chartex" xmlns:cx6="http://schemas.microsoft.com/office/drawing/2016/5/12/chartex" xmlns:cx7="http://schemas.microsoft.com/office/drawing/2016/5/13/chartex" xmlns:cx8="http://schemas.microsoft.com/office/drawing/2016/5/14/chartex" xmlns:mc="http://schemas.openxmlformats.org/markup-compatibility/2006" xmlns:aink="http://schemas.microsoft.com/office/drawing/2016/ink" xmlns:am3d="http://schemas.microsoft.com/office/drawing/2017/model3d" xmlns:o="urn:schemas-microsoft-com:office:office" xmlns:r="http://schemas.openxmlformats.org/officeDocument/2006/relationships" xmlns:m="http://schemas.openxmlformats.org/officeDocument/2006/math" xmlns:v="urn:schemas-microsoft-com:vml" xmlns:wp14="http://schemas.microsoft.com/office/word/2010/wordprocessingDrawing" xmlns:wp="http://schemas.openxmlformats.org/drawingml/2006/wordprocessingDrawing" xmlns:w10="urn:schemas-microsoft-com:office:word" xmlns:w="http://schemas.openxmlformats.org/wordprocessingml/2006/main" xmlns:w14="http://schemas.microsoft.com/office/word/2010/wordml" xmlns:w15="http://schemas.microsoft.com/office/word/2012/wordml" xmlns:w16cid="http://schemas.microsoft.com/office/word/2016/wordml/cid" xmlns:w16se="http://schemas.microsoft.com/office/word/2015/wordml/symex" xmlns:wpg="http://schemas.microsoft.com/office/word/2010/wordprocessingGroup" xmlns:wpi="http://schemas.microsoft.com/office/word/2010/wordprocessingInk" xmlns:wne="http://schemas.microsoft.com/office/word/2006/wordml" xmlns:wps="http://schemas.microsoft.com/office/word/2010/wordprocessingShape" mc:Ignorable="w14 w15 w16se w16cid wp14">
+<w:document xmlns:wpc="http://schemas.microsoft.com/office/word/2010/wordprocessingCanvas" xmlns:cx="http://schemas.microsoft.com/office/drawing/2014/chartex" xmlns:cx1="http://schemas.microsoft.com/office/drawing/2015/9/8/chartex" xmlns:cx2="http://schemas.microsoft.com/office/drawing/2015/10/21/chartex" xmlns:cx3="http://schemas.microsoft.com/office/drawing/2016/5/9/chartex" xmlns:cx4="http://schemas.microsoft.com/office/drawing/2016/5/10/chartex" xmlns:cx5="http://schemas.microsoft.com/office/drawing/2016/5/11/chartex" xmlns:cx6="http://schemas.microsoft.com/office/drawing/2016/5/12/chartex" xmlns:cx7="http://schemas.microsoft.com/office/drawing/2016/5/13/chartex" xmlns:cx8="http://schemas.microsoft.com/office/drawing/2016/5/14/chartex" xmlns:mc="http://schemas.openxmlformats.org/markup-compatibility/2006" xmlns:aink="http://schemas.microsoft.com/office/drawing/2016/ink" xmlns:am3d="http://schemas.microsoft.com/office/drawing/2017/model3d" xmlns:o="urn:schemas-microsoft-com:office:office" xmlns:r="http://schemas.openxmlformats.org/officeDocument/2006/relationships" xmlns:m="http://schemas.openxmlformats.org/officeDocument/2006/math" xmlns:v="urn:schemas-microsoft-com:vml" xmlns:wp14="http://schemas.microsoft.com/office/word/2010/wordprocessingDrawing" xmlns:wp="http://schemas.openxmlformats.org/drawingml/2006/wordprocessingDrawing" xmlns:w10="urn:schemas-microsoft-com:office:word" xmlns:w="http://schemas.openxmlformats.org/wordprocessingml/2006/main" xmlns:w14="http://schemas.microsoft.com/office/word/2010/wordml" xmlns:w15="http://schemas.microsoft.com/office/word/2012/wordml" xmlns:w16cex="http://schemas.microsoft.com/office/word/2018/wordml/cex" xmlns:w16cid="http://schemas.microsoft.com/office/word/2016/wordml/cid" xmlns:w16="http://schemas.microsoft.com/office/word/2018/wordml" xmlns:w16se="http://schemas.microsoft.com/office/word/2015/wordml/symex" xmlns:wpg="http://schemas.microsoft.com/office/word/2010/wordprocessingGroup" xmlns:wpi="http://schemas.microsoft.com/office/word/2010/wordprocessingInk" xmlns:wne="http://schemas.microsoft.com/office/word/2006/wordml" xmlns:wps="http://schemas.microsoft.com/office/word/2010/wordprocessingShape" mc:Ignorable="w14 w15 w16se w16cid w16 w16cex wp14">
   <w:body>
     <w:tbl>
       <w:tblPr>
@@ -74,6 +74,71 @@
           </w:p>
         </w:tc>
       </w:tr>
+      <w:tr>
+        <w:tc>
+          <w:tcPr>
+            <w:tcW w:w="4505" w:type="dxa"/>
+          </w:tcPr>
+          <w:p>
+            <w:proofErr w:type="spellStart"/>
+            <w:r>
+              <w:t>Cmd+G</w:t>
+            </w:r>
+            <w:proofErr w:type="spellEnd"/>
+          </w:p>
+        </w:tc>
+        <w:tc>
+          <w:tcPr>
+            <w:tcW w:w="4505" w:type="dxa"/>
+          </w:tcPr>
+          <w:p>
+            <w:r>
+              <w:t>Search anything on Slack</w:t>
+            </w:r>
+          </w:p>
+        </w:tc>
+      </w:tr>
+      <w:tr>
+        <w:tc>
+          <w:tcPr>
+            <w:tcW w:w="4505" w:type="dxa"/>
+          </w:tcPr>
+          <w:p>
+            <w:r>
+              <w:t>Slash commands (/&lt;</w:t>
+            </w:r>
+            <w:proofErr w:type="spellStart"/>
+            <w:r>
+              <w:t>cmd</w:t>
+            </w:r>
+            <w:proofErr w:type="spellEnd"/>
+            <w:r>
+              <w:t>&gt;)</w:t>
+            </w:r>
+          </w:p>
+        </w:tc>
+        <w:tc>
+          <w:tcPr>
+            <w:tcW w:w="4505" w:type="dxa"/>
+          </w:tcPr>
+          <w:p>
+            <w:r>
+              <w:t xml:space="preserve">See: </w:t>
+            </w:r>
+            <w:hyperlink r:id="rId5" w:history="1">
+              <w:r>
+                <w:rPr>
+                  <w:rStyle w:val="Hyperlink"/>
+                </w:rPr>
+                <w:t>https://api.slack.com/interactivity/slash-commands</w:t>
+              </w:r>
+            </w:hyperlink>
+            <w:r>
+              <w:t xml:space="preserve"> </w:t>
+            </w:r>
+          </w:p>
+        </w:tc>
+      </w:tr>
     </w:tbl>
     <w:p>
       <w:pPr>
@@ -103,12 +168,7 @@
         </w:numPr>
       </w:pPr>
       <w:r>
-        <w:t>https://w.amazon.com/bin/view/Ama</w:t>
-      </w:r>
-      <w:bookmarkStart w:id="0" w:name="_GoBack"/>
-      <w:bookmarkEnd w:id="0"/>
-      <w:r>
-        <w:t>zonUC/SIGNAL/OPUS/KB/CommunityTools/</w:t>
+        <w:t>https://w.amazon.com/bin/view/AmazonUC/SIGNAL/OPUS/KB/CommunityTools/</w:t>
       </w:r>
     </w:p>
     <w:p>
@@ -148,7 +208,7 @@
                     <pic:cNvPicPr/>
                   </pic:nvPicPr>
                   <pic:blipFill>
-                    <a:blip r:embed="rId5"/>
+                    <a:blip r:embed="rId6"/>
                     <a:stretch>
                       <a:fillRect/>
                     </a:stretch>
@@ -296,6 +356,7 @@
         </w:numPr>
       </w:pPr>
       <w:r>
+        <w:lastRenderedPageBreak/>
         <w:t>Pin to channel – to pin important information etc. (see pin next to channel name + floating menu in message)</w:t>
       </w:r>
     </w:p>
@@ -522,7 +583,7 @@
 </file>
 
 <file path=word/numbering.xml><?xml version="1.0" encoding="utf-8"?>
-<w:numbering xmlns:wpc="http://schemas.microsoft.com/office/word/2010/wordprocessingCanvas" xmlns:cx="http://schemas.microsoft.com/office/drawing/2014/chartex" xmlns:cx1="http://schemas.microsoft.com/office/drawing/2015/9/8/chartex" xmlns:cx2="http://schemas.microsoft.com/office/drawing/2015/10/21/chartex" xmlns:cx3="http://schemas.microsoft.com/office/drawing/2016/5/9/chartex" xmlns:cx4="http://schemas.microsoft.com/office/drawing/2016/5/10/chartex" xmlns:cx5="http://schemas.microsoft.com/office/drawing/2016/5/11/chartex" xmlns:cx6="http://schemas.microsoft.com/office/drawing/2016/5/12/chartex" xmlns:cx7="http://schemas.microsoft.com/office/drawing/2016/5/13/chartex" xmlns:cx8="http://schemas.microsoft.com/office/drawing/2016/5/14/chartex" xmlns:mc="http://schemas.openxmlformats.org/markup-compatibility/2006" xmlns:aink="http://schemas.microsoft.com/office/drawing/2016/ink" xmlns:am3d="http://schemas.microsoft.com/office/drawing/2017/model3d" xmlns:o="urn:schemas-microsoft-com:office:office" xmlns:r="http://schemas.openxmlformats.org/officeDocument/2006/relationships" xmlns:m="http://schemas.openxmlformats.org/officeDocument/2006/math" xmlns:v="urn:schemas-microsoft-com:vml" xmlns:wp14="http://schemas.microsoft.com/office/word/2010/wordprocessingDrawing" xmlns:wp="http://schemas.openxmlformats.org/drawingml/2006/wordprocessingDrawing" xmlns:w10="urn:schemas-microsoft-com:office:word" xmlns:w="http://schemas.openxmlformats.org/wordprocessingml/2006/main" xmlns:w14="http://schemas.microsoft.com/office/word/2010/wordml" xmlns:w15="http://schemas.microsoft.com/office/word/2012/wordml" xmlns:w16cid="http://schemas.microsoft.com/office/word/2016/wordml/cid" xmlns:w16se="http://schemas.microsoft.com/office/word/2015/wordml/symex" xmlns:wpg="http://schemas.microsoft.com/office/word/2010/wordprocessingGroup" xmlns:wpi="http://schemas.microsoft.com/office/word/2010/wordprocessingInk" xmlns:wne="http://schemas.microsoft.com/office/word/2006/wordml" xmlns:wps="http://schemas.microsoft.com/office/word/2010/wordprocessingShape" mc:Ignorable="w14 w15 w16se w16cid wp14">
+<w:numbering xmlns:wpc="http://schemas.microsoft.com/office/word/2010/wordprocessingCanvas" xmlns:cx="http://schemas.microsoft.com/office/drawing/2014/chartex" xmlns:cx1="http://schemas.microsoft.com/office/drawing/2015/9/8/chartex" xmlns:cx2="http://schemas.microsoft.com/office/drawing/2015/10/21/chartex" xmlns:cx3="http://schemas.microsoft.com/office/drawing/2016/5/9/chartex" xmlns:cx4="http://schemas.microsoft.com/office/drawing/2016/5/10/chartex" xmlns:cx5="http://schemas.microsoft.com/office/drawing/2016/5/11/chartex" xmlns:cx6="http://schemas.microsoft.com/office/drawing/2016/5/12/chartex" xmlns:cx7="http://schemas.microsoft.com/office/drawing/2016/5/13/chartex" xmlns:cx8="http://schemas.microsoft.com/office/drawing/2016/5/14/chartex" xmlns:mc="http://schemas.openxmlformats.org/markup-compatibility/2006" xmlns:aink="http://schemas.microsoft.com/office/drawing/2016/ink" xmlns:am3d="http://schemas.microsoft.com/office/drawing/2017/model3d" xmlns:o="urn:schemas-microsoft-com:office:office" xmlns:r="http://schemas.openxmlformats.org/officeDocument/2006/relationships" xmlns:m="http://schemas.openxmlformats.org/officeDocument/2006/math" xmlns:v="urn:schemas-microsoft-com:vml" xmlns:wp14="http://schemas.microsoft.com/office/word/2010/wordprocessingDrawing" xmlns:wp="http://schemas.openxmlformats.org/drawingml/2006/wordprocessingDrawing" xmlns:w10="urn:schemas-microsoft-com:office:word" xmlns:w="http://schemas.openxmlformats.org/wordprocessingml/2006/main" xmlns:w14="http://schemas.microsoft.com/office/word/2010/wordml" xmlns:w15="http://schemas.microsoft.com/office/word/2012/wordml" xmlns:w16cex="http://schemas.microsoft.com/office/word/2018/wordml/cex" xmlns:w16cid="http://schemas.microsoft.com/office/word/2016/wordml/cid" xmlns:w16="http://schemas.microsoft.com/office/word/2018/wordml" xmlns:w16se="http://schemas.microsoft.com/office/word/2015/wordml/symex" xmlns:wpg="http://schemas.microsoft.com/office/word/2010/wordprocessingGroup" xmlns:wpi="http://schemas.microsoft.com/office/word/2010/wordprocessingInk" xmlns:wne="http://schemas.microsoft.com/office/word/2006/wordml" xmlns:wps="http://schemas.microsoft.com/office/word/2010/wordprocessingShape" mc:Ignorable="w14 w15 w16se w16cid w16 w16cex wp14">
   <w:abstractNum w:abstractNumId="0" w15:restartNumberingAfterBreak="0">
     <w:nsid w:val="01605F79"/>
     <w:multiLevelType w:val="hybridMultilevel"/>
@@ -872,7 +933,7 @@
 </file>
 
 <file path=word/styles.xml><?xml version="1.0" encoding="utf-8"?>
-<w:styles xmlns:mc="http://schemas.openxmlformats.org/markup-compatibility/2006" xmlns:r="http://schemas.openxmlformats.org/officeDocument/2006/relationships" xmlns:w="http://schemas.openxmlformats.org/wordprocessingml/2006/main" xmlns:w14="http://schemas.microsoft.com/office/word/2010/wordml" xmlns:w15="http://schemas.microsoft.com/office/word/2012/wordml" xmlns:w16cid="http://schemas.microsoft.com/office/word/2016/wordml/cid" xmlns:w16se="http://schemas.microsoft.com/office/word/2015/wordml/symex" mc:Ignorable="w14 w15 w16se w16cid">
+<w:styles xmlns:mc="http://schemas.openxmlformats.org/markup-compatibility/2006" xmlns:r="http://schemas.openxmlformats.org/officeDocument/2006/relationships" xmlns:w="http://schemas.openxmlformats.org/wordprocessingml/2006/main" xmlns:w14="http://schemas.microsoft.com/office/word/2010/wordml" xmlns:w15="http://schemas.microsoft.com/office/word/2012/wordml" xmlns:w16cex="http://schemas.microsoft.com/office/word/2018/wordml/cex" xmlns:w16cid="http://schemas.microsoft.com/office/word/2016/wordml/cid" xmlns:w16="http://schemas.microsoft.com/office/word/2018/wordml" xmlns:w16se="http://schemas.microsoft.com/office/word/2015/wordml/symex" mc:Ignorable="w14 w15 w16se w16cid w16 w16cex">
   <w:docDefaults>
     <w:rPrDefault>
       <w:rPr>
@@ -884,7 +945,7 @@
     </w:rPrDefault>
     <w:pPrDefault/>
   </w:docDefaults>
-  <w:latentStyles w:defLockedState="0" w:defUIPriority="99" w:defSemiHidden="0" w:defUnhideWhenUsed="0" w:defQFormat="0" w:count="375">
+  <w:latentStyles w:defLockedState="0" w:defUIPriority="99" w:defSemiHidden="0" w:defUnhideWhenUsed="0" w:defQFormat="0" w:count="376">
     <w:lsdException w:name="Normal" w:uiPriority="0" w:qFormat="1"/>
     <w:lsdException w:name="heading 1" w:uiPriority="9" w:qFormat="1"/>
     <w:lsdException w:name="heading 2" w:semiHidden="1" w:uiPriority="9" w:unhideWhenUsed="1" w:qFormat="1"/>
@@ -1260,6 +1321,7 @@
     <w:lsdException w:name="Smart Hyperlink" w:semiHidden="1" w:unhideWhenUsed="1"/>
     <w:lsdException w:name="Hashtag" w:semiHidden="1" w:unhideWhenUsed="1"/>
     <w:lsdException w:name="Unresolved Mention" w:semiHidden="1" w:unhideWhenUsed="1"/>
+    <w:lsdException w:name="Smart Link" w:semiHidden="1" w:unhideWhenUsed="1"/>
   </w:latentStyles>
   <w:style w:type="paragraph" w:default="1" w:styleId="Normal">
     <w:name w:val="Normal"/>
@@ -1318,6 +1380,29 @@
       <w:ind w:left="720"/>
       <w:contextualSpacing/>
     </w:pPr>
+  </w:style>
+  <w:style w:type="character" w:styleId="Hyperlink">
+    <w:name w:val="Hyperlink"/>
+    <w:basedOn w:val="DefaultParagraphFont"/>
+    <w:uiPriority w:val="99"/>
+    <w:unhideWhenUsed/>
+    <w:rsid w:val="003459B6"/>
+    <w:rPr>
+      <w:color w:val="0563C1" w:themeColor="hyperlink"/>
+      <w:u w:val="single"/>
+    </w:rPr>
+  </w:style>
+  <w:style w:type="character" w:styleId="UnresolvedMention">
+    <w:name w:val="Unresolved Mention"/>
+    <w:basedOn w:val="DefaultParagraphFont"/>
+    <w:uiPriority w:val="99"/>
+    <w:semiHidden/>
+    <w:unhideWhenUsed/>
+    <w:rsid w:val="003459B6"/>
+    <w:rPr>
+      <w:color w:val="605E5C"/>
+      <w:shd w:val="clear" w:color="auto" w:fill="E1DFDD"/>
+    </w:rPr>
   </w:style>
 </w:styles>
 </file>
